--- a/Documentation/Aggregate Photo Analyzer System Proposal.docx
+++ b/Documentation/Aggregate Photo Analyzer System Proposal.docx
@@ -6,8 +6,6 @@
       <w:pPr>
         <w:jc w:val="center"/>
       </w:pPr>
-      <w:bookmarkStart w:id="0" w:name="_GoBack"/>
-      <w:bookmarkEnd w:id="0"/>
     </w:p>
     <w:p>
       <w:pPr>
@@ -36,8 +34,13 @@
         <w:jc w:val="center"/>
       </w:pPr>
       <w:r>
-        <w:t>Team leader: Mason Howard</w:t>
-      </w:r>
+        <w:t xml:space="preserve">Team leader: Katy </w:t>
+      </w:r>
+      <w:proofErr w:type="spellStart"/>
+      <w:r>
+        <w:t>Wanger</w:t>
+      </w:r>
+      <w:proofErr w:type="spellEnd"/>
     </w:p>
     <w:p>
       <w:pPr>
@@ -70,7 +73,9 @@
     <w:p>
       <w:r>
         <w:tab/>
-        <w:t>We can provide a few short paragraphs here to introduce the project, if we so choose.</w:t>
+      </w:r>
+      <w:r>
+        <w:t xml:space="preserve">They say a picture is worth a thousand words. But there are also a thousand words to describe a picture. We are trying to work backwards so that the end user can find that image that says all million words. Finding a particular file and matching it to similar photos and styles is something we believe that photographers want to do. With our system we will help the photographer find and catalog the photos they care about most. </w:t>
       </w:r>
     </w:p>
     <w:p/>
@@ -143,7 +148,13 @@
         <w:rPr>
           <w:i/>
         </w:rPr>
-        <w:t>The problem statement describes the issue that we are trying to solve/opportunity we are trying to make use of.</w:t>
+        <w:t xml:space="preserve">With photos becoming easier and easier to capture and share keeping track of those photos and what they are becomes more and more difficult. </w:t>
+      </w:r>
+      <w:r>
+        <w:rPr>
+          <w:i/>
+        </w:rPr>
+        <w:t xml:space="preserve">There are many ways to keep and save photos but with the millions of photos being taken every year it is easy to lose that “one” photo in the many. </w:t>
       </w:r>
     </w:p>
     <w:p>
@@ -169,11 +180,25 @@
         </w:rPr>
         <w:br/>
       </w:r>
-      <w:r>
-        <w:rPr>
-          <w:i/>
-        </w:rPr>
-        <w:t>Describes the reason we are embarking on this endeavor, the scope of the project, and what we hope to accomplish by the end</w:t>
+      <w:proofErr w:type="gramStart"/>
+      <w:r>
+        <w:rPr>
+          <w:i/>
+        </w:rPr>
+        <w:t>We</w:t>
+      </w:r>
+      <w:proofErr w:type="gramEnd"/>
+      <w:r>
+        <w:rPr>
+          <w:i/>
+        </w:rPr>
+        <w:t xml:space="preserve"> have devised a way to allow photographers to catalog and organize</w:t>
+      </w:r>
+      <w:r>
+        <w:rPr>
+          <w:i/>
+        </w:rPr>
+        <w:t xml:space="preserve"> their photos in way not possible before on a personal consumer level. Our goal is to take the popular idea of tagging and merge that with the ability to search based off of characteristics. </w:t>
       </w:r>
     </w:p>
     <w:p>
@@ -315,12 +340,88 @@
         </w:rPr>
         <w:br/>
       </w:r>
-      <w:r>
-        <w:rPr>
-          <w:i/>
-        </w:rPr>
-        <w:t>List assumptions that have been used to plan the project as well as technical/personal constraints.</w:t>
-      </w:r>
+      <w:proofErr w:type="gramStart"/>
+      <w:r>
+        <w:rPr>
+          <w:i/>
+        </w:rPr>
+        <w:t>We</w:t>
+      </w:r>
+      <w:proofErr w:type="gramEnd"/>
+      <w:r>
+        <w:rPr>
+          <w:i/>
+        </w:rPr>
+        <w:t xml:space="preserve"> assume that all of the information we are hoping to catalogue will be available. We are basing this assumption off of the fact that almost all cameras save their details about </w:t>
+      </w:r>
+      <w:proofErr w:type="spellStart"/>
+      <w:r>
+        <w:rPr>
+          <w:i/>
+        </w:rPr>
+        <w:t>iso</w:t>
+      </w:r>
+      <w:proofErr w:type="spellEnd"/>
+      <w:r>
+        <w:rPr>
+          <w:i/>
+        </w:rPr>
+        <w:t xml:space="preserve">, f-stop, etc… that we are after. </w:t>
+      </w:r>
+    </w:p>
+    <w:p>
+      <w:pPr>
+        <w:ind w:left="1080"/>
+        <w:rPr>
+          <w:i/>
+        </w:rPr>
+      </w:pPr>
+      <w:r>
+        <w:rPr>
+          <w:i/>
+        </w:rPr>
+        <w:t>We</w:t>
+      </w:r>
+      <w:r>
+        <w:rPr>
+          <w:b/>
+        </w:rPr>
+        <w:t xml:space="preserve"> </w:t>
+      </w:r>
+      <w:r>
+        <w:rPr>
+          <w:i/>
+        </w:rPr>
+        <w:t>are currently being constrained by the fact that our photos are very large and we are having to work with thumbnails and short</w:t>
+      </w:r>
+      <w:r>
+        <w:rPr>
+          <w:i/>
+        </w:rPr>
+        <w:t>cuts to the photos themselves, i</w:t>
+      </w:r>
+      <w:r>
+        <w:rPr>
+          <w:i/>
+        </w:rPr>
+        <w:t xml:space="preserve">f a person moves the pictures within their own system this will create issues in our registry. </w:t>
+      </w:r>
+    </w:p>
+    <w:p>
+      <w:pPr>
+        <w:ind w:left="1080"/>
+        <w:rPr>
+          <w:i/>
+        </w:rPr>
+      </w:pPr>
+      <w:r>
+        <w:rPr>
+          <w:i/>
+        </w:rPr>
+        <w:t xml:space="preserve">Add something about our team being students and only 2 of us now. </w:t>
+      </w:r>
+      <w:bookmarkStart w:id="0" w:name="_GoBack"/>
+      <w:bookmarkEnd w:id="0"/>
     </w:p>
     <w:p>
       <w:pPr>
